--- a/templates/Gvy Insurance Insurance MA.docx
+++ b/templates/Gvy Insurance Insurance MA.docx
@@ -249,10 +249,9 @@
     <w:p>
       <w:pPr>
         <w:sectPr>
-          <w:type w:val="nextPage"/>
+          <w:type w:val="continuous"/>
           <w:pgSz w:w="12240" w:h="15840"/>
           <w:pgMar w:left="380" w:right="120" w:gutter="0" w:header="0" w:top="80" w:footer="0" w:bottom="280"/>
-          <w:pgNumType w:fmt="decimal"/>
           <w:cols w:num="2" w:equalWidth="false" w:sep="false">
             <w:col w:w="7295" w:space="1978"/>
             <w:col w:w="2466"/>
@@ -1363,51 +1362,6 @@
     </w:p>
     <w:p>
       <w:pPr>
-        <w:pStyle w:val="Normal"/>
-        <w:rPr/>
-      </w:pPr>
-      <w:r>
-        <w:rPr/>
-      </w:r>
-    </w:p>
-    <w:p>
-      <w:pPr>
-        <w:pStyle w:val="Normal"/>
-        <w:rPr/>
-      </w:pPr>
-      <w:r>
-        <w:rPr/>
-      </w:r>
-    </w:p>
-    <w:p>
-      <w:pPr>
-        <w:pStyle w:val="Normal"/>
-        <w:rPr/>
-      </w:pPr>
-      <w:r>
-        <w:rPr/>
-      </w:r>
-    </w:p>
-    <w:p>
-      <w:pPr>
-        <w:pStyle w:val="Normal"/>
-        <w:rPr/>
-      </w:pPr>
-      <w:r>
-        <w:rPr/>
-      </w:r>
-    </w:p>
-    <w:p>
-      <w:pPr>
-        <w:pStyle w:val="Normal"/>
-        <w:rPr/>
-      </w:pPr>
-      <w:r>
-        <w:rPr/>
-      </w:r>
-    </w:p>
-    <w:p>
-      <w:pPr>
         <w:sectPr>
           <w:type w:val="continuous"/>
           <w:pgSz w:w="12240" w:h="15840"/>
@@ -1466,9 +1420,9 @@
                             <a:avLst/>
                             <a:gdLst>
                               <a:gd name="textAreaLeft" fmla="*/ 0 w 4122000"/>
-                              <a:gd name="textAreaRight" fmla="*/ 4124520 w 4122000"/>
+                              <a:gd name="textAreaRight" fmla="*/ 4124880 w 4122000"/>
                               <a:gd name="textAreaTop" fmla="*/ 0 h 3843360"/>
-                              <a:gd name="textAreaBottom" fmla="*/ 3845880 h 3843360"/>
+                              <a:gd name="textAreaBottom" fmla="*/ 3846240 h 3843360"/>
                             </a:gdLst>
                             <a:ahLst/>
                             <a:rect l="textAreaLeft" t="textAreaTop" r="textAreaRight" b="textAreaBottom"/>
@@ -1541,7 +1495,7 @@
                         <pic:spPr>
                           <a:xfrm>
                             <a:off x="0" y="3267720"/>
-                            <a:ext cx="523080" cy="158040"/>
+                            <a:ext cx="522720" cy="158040"/>
                           </a:xfrm>
                           <a:prstGeom prst="rect">
                             <a:avLst/>
@@ -1579,7 +1533,7 @@
                   <v:path o:extrusionok="f" gradientshapeok="t" o:connecttype="rect"/>
                   <o:lock v:ext="edit" aspectratio="t"/>
                 </v:shapetype>
-                <v:shape id="shape_0" ID="Picture 3" stroked="f" o:allowincell="f" style="position:absolute;left:518;top:5299;width:823;height:248;mso-wrap-style:none;v-text-anchor:middle;mso-position-horizontal-relative:page" type="_x0000_t75">
+                <v:shape id="shape_0" ID="Picture 3" stroked="f" o:allowincell="f" style="position:absolute;left:518;top:5299;width:822;height:248;mso-wrap-style:none;v-text-anchor:middle;mso-position-horizontal-relative:page" type="_x0000_t75">
                   <v:imagedata r:id="rId4" o:detectmouseclick="t"/>
                   <v:stroke color="#3465a4" joinstyle="round" endcap="flat"/>
                   <w10:wrap type="none"/>
@@ -5290,8 +5244,8 @@
           <w:pgMar w:left="380" w:right="120" w:gutter="0" w:header="0" w:top="80" w:footer="0" w:bottom="280"/>
           <w:cols w:num="3" w:equalWidth="false" w:sep="false">
             <w:col w:w="2813" w:space="320"/>
-            <w:col w:w="1480" w:space="1326"/>
-            <w:col w:w="5800"/>
+            <w:col w:w="1479" w:space="1326"/>
+            <w:col w:w="5801"/>
           </w:cols>
           <w:formProt w:val="false"/>
           <w:textDirection w:val="lrTb"/>

--- a/templates/Gvy Insurance Insurance MA.docx
+++ b/templates/Gvy Insurance Insurance MA.docx
@@ -61,7 +61,7 @@
       </w:r>
       <w:r>
         <w:rPr/>
-        <w:t xml:space="preserve">Gvy Insurance </w:t>
+        <w:t>Gvy Insurance Company</w:t>
       </w:r>
     </w:p>
     <w:p>
@@ -72,11 +72,7 @@
       </w:pPr>
       <w:r>
         <w:rPr/>
-        <w:t xml:space="preserve">   </w:t>
-      </w:r>
-      <w:r>
-        <w:rPr/>
-        <w:t>Insurance Company</w:t>
+        <w:t xml:space="preserve">  </w:t>
       </w:r>
     </w:p>
     <w:p>
@@ -539,7 +535,17 @@
                 <w:szCs w:val="22"/>
                 <w:lang w:val="en-US" w:eastAsia="en-US" w:bidi="en-US"/>
               </w:rPr>
-              <w:t xml:space="preserve">                </w:t>
+              <w:t xml:space="preserve">                  </w:t>
+            </w:r>
+            <w:r>
+              <w:rPr>
+                <w:rFonts w:ascii="Times New Roman" w:hAnsi="Times New Roman"/>
+                <w:kern w:val="0"/>
+                <w:sz w:val="14"/>
+                <w:szCs w:val="22"/>
+                <w:lang w:val="en-US" w:eastAsia="en-US" w:bidi="en-US"/>
+              </w:rPr>
+              <w:t>03/12/2023</w:t>
             </w:r>
             <w:r>
               <w:rPr>
@@ -549,7 +555,7 @@
                 <w:szCs w:val="22"/>
                 <w:lang w:val="en-US" w:eastAsia="en-US" w:bidi="ar-SA"/>
               </w:rPr>
-              <w:t>10/12/2022 10:30 AM            04/12/2023 12:01 AM</w:t>
+              <w:t xml:space="preserve">                               09/11/2023</w:t>
               <w:tab/>
             </w:r>
             <w:r>
@@ -1140,72 +1146,34 @@
               <w:jc w:val="left"/>
               <w:rPr>
                 <w:b/>
+                <w:bCs/>
                 <w:sz w:val="16"/>
+                <w:szCs w:val="16"/>
               </w:rPr>
             </w:pPr>
             <w:r>
               <w:rPr>
                 <w:b/>
-                <w:kern w:val="0"/>
+                <w:bCs/>
                 <w:sz w:val="16"/>
-                <w:szCs w:val="22"/>
-                <w:lang w:val="en-US" w:eastAsia="en-US" w:bidi="ar-SA"/>
-              </w:rPr>
-              <w:t>CHOICE</w:t>
+                <w:szCs w:val="16"/>
+              </w:rPr>
+              <w:t>GVY INSURANCE COMPANY</w:t>
             </w:r>
-            <w:r>
+          </w:p>
+          <w:p>
+            <w:pPr>
+              <w:pStyle w:val="TableParagraph"/>
+              <w:widowControl w:val="false"/>
+              <w:suppressAutoHyphens w:val="true"/>
+              <w:spacing w:lineRule="auto" w:line="240" w:beforeAutospacing="0" w:before="1" w:afterAutospacing="0" w:after="0"/>
+              <w:ind w:left="3607" w:right="2367" w:hanging="0"/>
+              <w:jc w:val="left"/>
               <w:rPr>
                 <w:b/>
-                <w:spacing w:val="-11"/>
-                <w:kern w:val="0"/>
                 <w:sz w:val="16"/>
-                <w:szCs w:val="22"/>
-                <w:lang w:val="en-US" w:eastAsia="en-US" w:bidi="ar-SA"/>
-              </w:rPr>
-              <w:t xml:space="preserve"> </w:t>
-            </w:r>
-            <w:r>
-              <w:rPr>
-                <w:b/>
-                <w:kern w:val="0"/>
-                <w:sz w:val="16"/>
-                <w:szCs w:val="22"/>
-                <w:lang w:val="en-US" w:eastAsia="en-US" w:bidi="ar-SA"/>
-              </w:rPr>
-              <w:t>INSURANCE</w:t>
-            </w:r>
-            <w:r>
-              <w:rPr>
-                <w:b/>
-                <w:spacing w:val="-6"/>
-                <w:kern w:val="0"/>
-                <w:sz w:val="16"/>
-                <w:szCs w:val="22"/>
-                <w:lang w:val="en-US" w:eastAsia="en-US" w:bidi="ar-SA"/>
-              </w:rPr>
-              <w:t xml:space="preserve"> </w:t>
-            </w:r>
-            <w:r>
-              <w:rPr>
-                <w:b/>
-                <w:kern w:val="0"/>
-                <w:sz w:val="16"/>
-                <w:szCs w:val="22"/>
-                <w:lang w:val="en-US" w:eastAsia="en-US" w:bidi="ar-SA"/>
-              </w:rPr>
-              <w:t>AGENCY</w:t>
-            </w:r>
-            <w:r>
-              <w:rPr>
-                <w:b/>
-                <w:spacing w:val="-42"/>
-                <w:kern w:val="0"/>
-                <w:sz w:val="16"/>
-                <w:szCs w:val="22"/>
-                <w:lang w:val="en-US" w:eastAsia="en-US" w:bidi="ar-SA"/>
-              </w:rPr>
-              <w:t xml:space="preserve"> </w:t>
-            </w:r>
+              </w:rPr>
+            </w:pPr>
             <w:r>
               <w:rPr>
                 <w:b/>
@@ -1346,6 +1314,96 @@
                 <w:lang w:val="en-US" w:eastAsia="en-US" w:bidi="ar-SA"/>
               </w:rPr>
               <w:t>90019</w:t>
+            </w:r>
+          </w:p>
+          <w:p>
+            <w:pPr>
+              <w:pStyle w:val="TextBody"/>
+              <w:widowControl w:val="false"/>
+              <w:tabs>
+                <w:tab w:val="clear" w:pos="720"/>
+                <w:tab w:val="left" w:pos="5967" w:leader="none"/>
+              </w:tabs>
+              <w:spacing w:beforeAutospacing="0" w:before="64" w:afterAutospacing="0" w:after="0"/>
+              <w:ind w:left="0" w:right="38" w:hanging="0"/>
+              <w:rPr/>
+            </w:pPr>
+            <w:r>
+              <w:rPr>
+                <w:b/>
+                <w:kern w:val="0"/>
+                <w:sz w:val="16"/>
+                <w:szCs w:val="22"/>
+                <w:lang w:val="en-US" w:eastAsia="en-US" w:bidi="ar-SA"/>
+              </w:rPr>
+              <w:t xml:space="preserve">                                                                             </w:t>
+            </w:r>
+            <w:r>
+              <w:rPr>
+                <w:b/>
+                <w:kern w:val="0"/>
+                <w:sz w:val="16"/>
+                <w:szCs w:val="22"/>
+                <w:lang w:val="en-US" w:eastAsia="en-US" w:bidi="ar-SA"/>
+              </w:rPr>
+              <w:t>Phone:</w:t>
+            </w:r>
+            <w:r>
+              <w:rPr>
+                <w:b/>
+                <w:spacing w:val="-7"/>
+                <w:kern w:val="0"/>
+                <w:sz w:val="16"/>
+                <w:szCs w:val="22"/>
+                <w:lang w:val="en-US" w:eastAsia="en-US" w:bidi="ar-SA"/>
+              </w:rPr>
+              <w:t xml:space="preserve"> </w:t>
+            </w:r>
+            <w:r>
+              <w:rPr>
+                <w:b/>
+                <w:kern w:val="0"/>
+                <w:sz w:val="16"/>
+                <w:szCs w:val="22"/>
+                <w:lang w:val="en-US" w:eastAsia="en-US" w:bidi="ar-SA"/>
+              </w:rPr>
+              <w:t>(818) 848-1346</w:t>
+            </w:r>
+          </w:p>
+          <w:p>
+            <w:pPr>
+              <w:pStyle w:val="TextBody"/>
+              <w:widowControl w:val="false"/>
+              <w:tabs>
+                <w:tab w:val="clear" w:pos="720"/>
+                <w:tab w:val="left" w:pos="5967" w:leader="none"/>
+              </w:tabs>
+              <w:spacing w:beforeAutospacing="0" w:before="64" w:afterAutospacing="0" w:after="0"/>
+              <w:ind w:left="0" w:right="38" w:hanging="0"/>
+              <w:rPr/>
+            </w:pPr>
+            <w:r>
+              <w:rPr>
+                <w:rFonts w:ascii="Liberation Serif" w:hAnsi="Liberation Serif"/>
+                <w:b/>
+                <w:w w:val="95"/>
+                <w:kern w:val="0"/>
+                <w:sz w:val="16"/>
+                <w:szCs w:val="22"/>
+                <w:lang w:val="en-US" w:eastAsia="en-US" w:bidi="ar-SA"/>
+              </w:rPr>
+              <w:t xml:space="preserve">                                                                                               </w:t>
+            </w:r>
+            <w:r>
+              <w:rPr>
+                <w:b/>
+                <w:w w:val="95"/>
+                <w:kern w:val="0"/>
+                <w:sz w:val="16"/>
+                <w:szCs w:val="22"/>
+                <w:lang w:val="en-US" w:eastAsia="en-US" w:bidi="ar-SA"/>
+              </w:rPr>
+              <w:t>Fax: 424-299-7505</w:t>
             </w:r>
           </w:p>
         </w:tc>
@@ -1420,9 +1478,9 @@
                             <a:avLst/>
                             <a:gdLst>
                               <a:gd name="textAreaLeft" fmla="*/ 0 w 4122000"/>
-                              <a:gd name="textAreaRight" fmla="*/ 4124880 w 4122000"/>
+                              <a:gd name="textAreaRight" fmla="*/ 4126320 w 4122000"/>
                               <a:gd name="textAreaTop" fmla="*/ 0 h 3843360"/>
-                              <a:gd name="textAreaBottom" fmla="*/ 3846240 h 3843360"/>
+                              <a:gd name="textAreaBottom" fmla="*/ 3847680 h 3843360"/>
                             </a:gdLst>
                             <a:ahLst/>
                             <a:rect l="textAreaLeft" t="textAreaTop" r="textAreaRight" b="textAreaBottom"/>
@@ -1495,7 +1553,7 @@
                         <pic:spPr>
                           <a:xfrm>
                             <a:off x="0" y="3267720"/>
-                            <a:ext cx="522720" cy="158040"/>
+                            <a:ext cx="520200" cy="158040"/>
                           </a:xfrm>
                           <a:prstGeom prst="rect">
                             <a:avLst/>
@@ -1533,7 +1591,7 @@
                   <v:path o:extrusionok="f" gradientshapeok="t" o:connecttype="rect"/>
                   <o:lock v:ext="edit" aspectratio="t"/>
                 </v:shapetype>
-                <v:shape id="shape_0" ID="Picture 3" stroked="f" o:allowincell="f" style="position:absolute;left:518;top:5299;width:822;height:248;mso-wrap-style:none;v-text-anchor:middle;mso-position-horizontal-relative:page" type="_x0000_t75">
+                <v:shape id="shape_0" ID="Picture 3" stroked="f" o:allowincell="f" style="position:absolute;left:518;top:5299;width:818;height:248;mso-wrap-style:none;v-text-anchor:middle;mso-position-horizontal-relative:page" type="_x0000_t75">
                   <v:imagedata r:id="rId4" o:detectmouseclick="t"/>
                   <v:stroke color="#3465a4" joinstyle="round" endcap="flat"/>
                   <w10:wrap type="none"/>
@@ -1602,7 +1660,7 @@
       </w:pPr>
       <w:r>
         <w:rPr/>
-        <w:t xml:space="preserve">Direct Auto Insurance Company                       </w:t>
+        <w:t xml:space="preserve">Gvy Insurance Company                       </w:t>
       </w:r>
     </w:p>
     <w:p>
@@ -1613,84 +1671,17 @@
       <w:r>
         <w:rPr>
           <w:b/>
-          <w:sz w:val="16"/>
-        </w:rPr>
-        <w:t>2123</w:t>
-      </w:r>
-      <w:r>
-        <w:rPr>
-          <w:b/>
-          <w:spacing w:val="-3"/>
-          <w:sz w:val="16"/>
-        </w:rPr>
-        <w:t xml:space="preserve"> </w:t>
-      </w:r>
-      <w:r>
-        <w:rPr>
-          <w:b/>
-          <w:sz w:val="16"/>
-        </w:rPr>
-        <w:t>N.</w:t>
-      </w:r>
-      <w:r>
-        <w:rPr>
-          <w:b/>
-          <w:spacing w:val="-2"/>
-          <w:sz w:val="16"/>
-        </w:rPr>
-        <w:t xml:space="preserve"> </w:t>
-      </w:r>
-      <w:r>
-        <w:rPr>
-          <w:b/>
-          <w:sz w:val="16"/>
-        </w:rPr>
-        <w:t>Glenoaks</w:t>
-      </w:r>
-      <w:r>
-        <w:rPr>
-          <w:b/>
-          <w:spacing w:val="-3"/>
-          <w:sz w:val="16"/>
-        </w:rPr>
-        <w:t xml:space="preserve"> </w:t>
-      </w:r>
-      <w:r>
-        <w:rPr>
-          <w:b/>
-          <w:sz w:val="16"/>
-        </w:rPr>
-        <w:t>Blvd,</w:t>
-      </w:r>
-      <w:r>
-        <w:rPr>
-          <w:b/>
           <w:spacing w:val="1"/>
           <w:sz w:val="16"/>
         </w:rPr>
-        <w:t xml:space="preserve"> </w:t>
-      </w:r>
-      <w:r>
-        <w:rPr>
-          <w:b/>
-          <w:sz w:val="16"/>
-        </w:rPr>
-        <w:t>Burbank,</w:t>
-      </w:r>
-      <w:r>
-        <w:rPr>
-          <w:b/>
-          <w:spacing w:val="-1"/>
-          <w:sz w:val="16"/>
-        </w:rPr>
-        <w:t xml:space="preserve"> </w:t>
-      </w:r>
-      <w:r>
-        <w:rPr>
-          <w:b/>
-          <w:sz w:val="16"/>
-        </w:rPr>
-        <w:t xml:space="preserve">CA                                                        </w:t>
+        <w:t xml:space="preserve">555 High Street, MA-109, Westwood, MA </w:t>
+      </w:r>
+      <w:r>
+        <w:rPr>
+          <w:b/>
+          <w:sz w:val="16"/>
+        </w:rPr>
+        <w:t xml:space="preserve">                                                       </w:t>
       </w:r>
     </w:p>
     <w:p>
@@ -1701,9 +1692,17 @@
       <w:r>
         <w:rPr>
           <w:b/>
-          <w:sz w:val="16"/>
-        </w:rPr>
-        <w:t>91504 Phone:</w:t>
+          <w:spacing w:val="1"/>
+          <w:sz w:val="16"/>
+        </w:rPr>
+        <w:t>02090</w:t>
+      </w:r>
+      <w:r>
+        <w:rPr>
+          <w:b/>
+          <w:sz w:val="16"/>
+        </w:rPr>
+        <w:t xml:space="preserve"> Phone:</w:t>
       </w:r>
       <w:r>
         <w:rPr>
@@ -1800,7 +1799,7 @@
         <w:rPr>
           <w:spacing w:val="-1"/>
         </w:rPr>
-        <w:t>CALIFORNIA</w:t>
+        <w:t>MASSACHUSETTS</w:t>
       </w:r>
       <w:r>
         <w:rPr>
@@ -1911,72 +1910,29 @@
         </w:rPr>
         <w:t>CAP1342659</w:t>
         <w:tab/>
-        <w:t>01/13/2023</w:t>
-      </w:r>
-      <w:r>
-        <w:rPr>
-          <w:b/>
-          <w:spacing w:val="36"/>
-          <w:sz w:val="16"/>
-        </w:rPr>
-        <w:t xml:space="preserve"> </w:t>
-      </w:r>
-      <w:r>
-        <w:rPr>
+        <w:t xml:space="preserve">          </w:t>
+      </w:r>
+      <w:r>
+        <w:rPr>
+          <w:rFonts w:ascii="Times New Roman" w:hAnsi="Times New Roman"/>
+          <w:b/>
+          <w:kern w:val="0"/>
           <w:sz w:val="14"/>
-        </w:rPr>
-        <w:t>02:10</w:t>
-      </w:r>
-      <w:r>
-        <w:rPr>
-          <w:spacing w:val="-4"/>
+          <w:szCs w:val="22"/>
+          <w:lang w:val="en-US" w:eastAsia="en-US" w:bidi="en-US"/>
+        </w:rPr>
+        <w:t>03/12/2023</w:t>
+      </w:r>
+      <w:r>
+        <w:rPr>
+          <w:rFonts w:ascii="Times New Roman" w:hAnsi="Times New Roman"/>
+          <w:b/>
+          <w:kern w:val="0"/>
           <w:sz w:val="14"/>
-        </w:rPr>
-        <w:t xml:space="preserve"> </w:t>
-      </w:r>
-      <w:r>
-        <w:rPr>
-          <w:sz w:val="14"/>
-        </w:rPr>
-        <w:t>PM</w:t>
-        <w:tab/>
-      </w:r>
-      <w:r>
-        <w:rPr>
-          <w:b/>
-          <w:spacing w:val="-2"/>
-          <w:sz w:val="16"/>
-        </w:rPr>
-        <w:t>07/13/2023</w:t>
-      </w:r>
-      <w:r>
-        <w:rPr>
-          <w:b/>
-          <w:spacing w:val="-9"/>
-          <w:sz w:val="16"/>
-        </w:rPr>
-        <w:t xml:space="preserve"> </w:t>
-      </w:r>
-      <w:r>
-        <w:rPr>
-          <w:spacing w:val="-2"/>
-          <w:sz w:val="14"/>
-        </w:rPr>
-        <w:t>12:01</w:t>
-      </w:r>
-      <w:r>
-        <w:rPr>
-          <w:spacing w:val="-8"/>
-          <w:sz w:val="14"/>
-        </w:rPr>
-        <w:t xml:space="preserve"> </w:t>
-      </w:r>
-      <w:r>
-        <w:rPr>
-          <w:spacing w:val="-2"/>
-          <w:sz w:val="14"/>
-        </w:rPr>
-        <w:t>AM</w:t>
+          <w:szCs w:val="22"/>
+          <w:lang w:val="en-US" w:eastAsia="en-US" w:bidi="ar-SA"/>
+        </w:rPr>
+        <w:t xml:space="preserve">                                  09/11/2023</w:t>
       </w:r>
     </w:p>
     <w:p>
@@ -2387,34 +2343,11 @@
       <w:r>
         <w:rPr>
           <w:rFonts w:ascii="Arial" w:hAnsi="Arial"/>
-        </w:rPr>
-        <w:t>CHOICE</w:t>
-      </w:r>
-      <w:r>
-        <w:rPr>
-          <w:rFonts w:ascii="Arial" w:hAnsi="Arial"/>
-          <w:spacing w:val="28"/>
-        </w:rPr>
-        <w:t xml:space="preserve"> </w:t>
-      </w:r>
-      <w:r>
-        <w:rPr>
-          <w:rFonts w:ascii="Arial" w:hAnsi="Arial"/>
-        </w:rPr>
-        <w:t>INSURANCE</w:t>
-      </w:r>
-      <w:r>
-        <w:rPr>
-          <w:rFonts w:ascii="Arial" w:hAnsi="Arial"/>
-          <w:spacing w:val="-42"/>
-        </w:rPr>
-        <w:t xml:space="preserve"> </w:t>
-      </w:r>
-      <w:r>
-        <w:rPr>
-          <w:rFonts w:ascii="Arial" w:hAnsi="Arial"/>
-        </w:rPr>
-        <w:t>AGENCY</w:t>
+          <w:spacing w:val="-10"/>
+          <w:sz w:val="14"/>
+          <w:szCs w:val="14"/>
+        </w:rPr>
+        <w:t>GVY INSURANCE COMPANY</w:t>
       </w:r>
     </w:p>
     <w:p>
@@ -3769,7 +3702,7 @@
       </w:r>
       <w:r>
         <w:rPr/>
-        <w:t>Direct Auto Insurance Company</w:t>
+        <w:t>Gvy Insurance Company</w:t>
       </w:r>
     </w:p>
     <w:p>
@@ -3784,8 +3717,16 @@
         <w:t xml:space="preserve">                         </w:t>
       </w:r>
       <w:r>
-        <w:rPr/>
-        <w:t xml:space="preserve">2123 N. Glenoaks Blvd, Burbank, CA                                                                                                </w:t>
+        <w:rPr>
+          <w:b/>
+          <w:spacing w:val="1"/>
+          <w:sz w:val="16"/>
+        </w:rPr>
+        <w:t xml:space="preserve">555 High Street, MA-109, Westwood, MA </w:t>
+      </w:r>
+      <w:r>
+        <w:rPr/>
+        <w:t xml:space="preserve">                                                                                               </w:t>
       </w:r>
       <w:r>
         <w:rPr>
@@ -3798,8 +3739,12 @@
         <w:t xml:space="preserve">                       </w:t>
       </w:r>
       <w:r>
-        <w:rPr/>
-        <w:t>91504</w:t>
+        <w:rPr>
+          <w:b/>
+          <w:spacing w:val="1"/>
+          <w:sz w:val="16"/>
+        </w:rPr>
+        <w:t>02090</w:t>
       </w:r>
       <w:r>
         <w:rPr>
@@ -3838,7 +3783,7 @@
           <w:spacing w:val="-1"/>
           <w:sz w:val="16"/>
         </w:rPr>
-        <w:t>CALIFORNIA</w:t>
+        <w:t>MASSACHUSETTS</w:t>
       </w:r>
       <w:r>
         <w:rPr>
@@ -3961,84 +3906,37 @@
       <w:r>
         <w:rPr>
           <w:b/>
-          <w:position w:val="1"/>
-          <w:sz w:val="16"/>
-        </w:rPr>
-        <w:t>01/13/2023</w:t>
-      </w:r>
-      <w:r>
-        <w:rPr>
-          <w:b/>
-          <w:spacing w:val="36"/>
-          <w:position w:val="1"/>
-          <w:sz w:val="16"/>
-        </w:rPr>
-        <w:t xml:space="preserve"> </w:t>
-      </w:r>
-      <w:r>
-        <w:rPr>
-          <w:position w:val="1"/>
-          <w:sz w:val="14"/>
-        </w:rPr>
-        <w:t>02:10</w:t>
-      </w:r>
-      <w:r>
-        <w:rPr>
-          <w:spacing w:val="-4"/>
-          <w:position w:val="1"/>
-          <w:sz w:val="14"/>
-        </w:rPr>
-        <w:t xml:space="preserve"> </w:t>
-      </w:r>
-      <w:r>
-        <w:rPr>
-          <w:position w:val="1"/>
-          <w:sz w:val="14"/>
-        </w:rPr>
-        <w:t>PM</w:t>
-        <w:tab/>
-      </w:r>
-      <w:r>
-        <w:rPr>
-          <w:b/>
-          <w:spacing w:val="-2"/>
-          <w:position w:val="1"/>
-          <w:sz w:val="16"/>
-        </w:rPr>
-        <w:t>07/23/2023</w:t>
-      </w:r>
-      <w:r>
-        <w:rPr>
-          <w:b/>
-          <w:spacing w:val="-9"/>
-          <w:position w:val="1"/>
-          <w:sz w:val="16"/>
-        </w:rPr>
-        <w:t xml:space="preserve"> </w:t>
-      </w:r>
-      <w:r>
-        <w:rPr>
           <w:spacing w:val="-2"/>
           <w:position w:val="1"/>
           <w:sz w:val="14"/>
         </w:rPr>
-        <w:t>12:01</w:t>
-      </w:r>
-      <w:r>
-        <w:rPr>
-          <w:spacing w:val="-7"/>
+        <w:t xml:space="preserve">             </w:t>
+      </w:r>
+      <w:r>
+        <w:rPr>
+          <w:rFonts w:ascii="Times New Roman" w:hAnsi="Times New Roman"/>
+          <w:b/>
+          <w:spacing w:val="-2"/>
+          <w:kern w:val="0"/>
           <w:position w:val="1"/>
           <w:sz w:val="14"/>
-        </w:rPr>
-        <w:t xml:space="preserve"> </w:t>
-      </w:r>
-      <w:r>
-        <w:rPr>
+          <w:szCs w:val="22"/>
+          <w:lang w:val="en-US" w:eastAsia="en-US" w:bidi="en-US"/>
+        </w:rPr>
+        <w:t>03/12/2023</w:t>
+      </w:r>
+      <w:r>
+        <w:rPr>
+          <w:rFonts w:ascii="Times New Roman" w:hAnsi="Times New Roman"/>
+          <w:b/>
           <w:spacing w:val="-2"/>
+          <w:kern w:val="0"/>
           <w:position w:val="1"/>
           <w:sz w:val="14"/>
-        </w:rPr>
-        <w:t>AM</w:t>
+          <w:szCs w:val="22"/>
+          <w:lang w:val="en-US" w:eastAsia="en-US" w:bidi="ar-SA"/>
+        </w:rPr>
+        <w:t xml:space="preserve">                                      09/11/2023</w:t>
       </w:r>
     </w:p>
     <w:p>
@@ -4495,34 +4393,13 @@
       <w:r>
         <w:rPr>
           <w:rFonts w:ascii="Arial" w:hAnsi="Arial"/>
-        </w:rPr>
-        <w:t>CHOICE</w:t>
-      </w:r>
-      <w:r>
-        <w:rPr>
-          <w:rFonts w:ascii="Arial" w:hAnsi="Arial"/>
-          <w:spacing w:val="23"/>
-        </w:rPr>
-        <w:t xml:space="preserve"> </w:t>
-      </w:r>
-      <w:r>
-        <w:rPr>
-          <w:rFonts w:ascii="Arial" w:hAnsi="Arial"/>
-        </w:rPr>
-        <w:t>INSURANCE</w:t>
-      </w:r>
-      <w:r>
-        <w:rPr>
-          <w:rFonts w:ascii="Arial" w:hAnsi="Arial"/>
-          <w:spacing w:val="-42"/>
-        </w:rPr>
-        <w:t xml:space="preserve"> </w:t>
-      </w:r>
-      <w:r>
-        <w:rPr>
-          <w:rFonts w:ascii="Arial" w:hAnsi="Arial"/>
-        </w:rPr>
-        <w:t>AGENCY</w:t>
+          <w:b/>
+          <w:bCs/>
+          <w:spacing w:val="-11"/>
+          <w:sz w:val="14"/>
+          <w:szCs w:val="14"/>
+        </w:rPr>
+        <w:t>GVY INSURANCE COMPANY</w:t>
       </w:r>
     </w:p>
     <w:p>
@@ -5244,8 +5121,8 @@
           <w:pgMar w:left="380" w:right="120" w:gutter="0" w:header="0" w:top="80" w:footer="0" w:bottom="280"/>
           <w:cols w:num="3" w:equalWidth="false" w:sep="false">
             <w:col w:w="2813" w:space="320"/>
-            <w:col w:w="1479" w:space="1326"/>
-            <w:col w:w="5801"/>
+            <w:col w:w="1476" w:space="1326"/>
+            <w:col w:w="5804"/>
           </w:cols>
           <w:formProt w:val="false"/>
           <w:textDirection w:val="lrTb"/>

--- a/templates/Gvy Insurance Insurance MA.docx
+++ b/templates/Gvy Insurance Insurance MA.docx
@@ -107,6 +107,18 @@
         <w:t>(818) 848-1346</w:t>
         <w:tab/>
       </w:r>
+    </w:p>
+    <w:p>
+      <w:pPr>
+        <w:pStyle w:val="TextBody"/>
+        <w:tabs>
+          <w:tab w:val="clear" w:pos="720"/>
+          <w:tab w:val="left" w:pos="5967" w:leader="none"/>
+        </w:tabs>
+        <w:spacing w:beforeAutospacing="0" w:before="64" w:afterAutospacing="0" w:after="0"/>
+        <w:ind w:left="3808" w:right="38" w:hanging="0"/>
+        <w:rPr/>
+      </w:pPr>
       <w:r>
         <w:rPr>
           <w:w w:val="95"/>
@@ -272,24 +284,6 @@
           <w:rFonts w:ascii="Arial" w:hAnsi="Arial"/>
           <w:b/>
           <w:sz w:val="20"/>
-        </w:rPr>
-      </w:r>
-    </w:p>
-    <w:p>
-      <w:pPr>
-        <w:pStyle w:val="TextBody"/>
-        <w:spacing w:beforeAutospacing="0" w:before="9" w:afterAutospacing="0" w:after="0"/>
-        <w:rPr>
-          <w:rFonts w:ascii="Arial" w:hAnsi="Arial"/>
-          <w:b/>
-          <w:sz w:val="18"/>
-        </w:rPr>
-      </w:pPr>
-      <w:r>
-        <w:rPr>
-          <w:rFonts w:ascii="Arial" w:hAnsi="Arial"/>
-          <w:b/>
-          <w:sz w:val="18"/>
         </w:rPr>
       </w:r>
     </w:p>
@@ -942,59 +936,7 @@
                 <w:szCs w:val="22"/>
                 <w:lang w:val="en-US" w:eastAsia="en-US" w:bidi="ar-SA"/>
               </w:rPr>
-              <w:t>1766 MAGNOLIA AVE</w:t>
-            </w:r>
-          </w:p>
-          <w:p>
-            <w:pPr>
-              <w:pStyle w:val="TableParagraph"/>
-              <w:keepNext w:val="false"/>
-              <w:keepLines w:val="false"/>
-              <w:widowControl w:val="false"/>
-              <w:suppressAutoHyphens w:val="true"/>
-              <w:spacing w:lineRule="auto" w:line="240" w:beforeAutospacing="0" w:before="1" w:afterAutospacing="0" w:after="0"/>
-              <w:ind w:left="974" w:right="223" w:hanging="0"/>
-              <w:jc w:val="left"/>
-              <w:rPr>
-                <w:b/>
-                <w:sz w:val="16"/>
-              </w:rPr>
-            </w:pPr>
-            <w:r>
-              <w:rPr>
-                <w:b/>
-                <w:kern w:val="0"/>
-                <w:sz w:val="16"/>
-                <w:szCs w:val="22"/>
-                <w:lang w:val="en-US" w:eastAsia="en-US" w:bidi="ar-SA"/>
-              </w:rPr>
-              <w:t>LOS ANGELES</w:t>
-            </w:r>
-          </w:p>
-          <w:p>
-            <w:pPr>
-              <w:pStyle w:val="TableParagraph"/>
-              <w:keepNext w:val="false"/>
-              <w:keepLines w:val="false"/>
-              <w:widowControl w:val="false"/>
-              <w:suppressAutoHyphens w:val="true"/>
-              <w:spacing w:lineRule="auto" w:line="240" w:beforeAutospacing="0" w:before="1" w:afterAutospacing="0" w:after="0"/>
-              <w:ind w:left="974" w:right="223" w:hanging="0"/>
-              <w:jc w:val="left"/>
-              <w:rPr>
-                <w:b/>
-                <w:sz w:val="16"/>
-              </w:rPr>
-            </w:pPr>
-            <w:r>
-              <w:rPr>
-                <w:b/>
-                <w:kern w:val="0"/>
-                <w:sz w:val="16"/>
-                <w:szCs w:val="22"/>
-                <w:lang w:val="en-US" w:eastAsia="en-US" w:bidi="ar-SA"/>
-              </w:rPr>
-              <w:t>CA 90006</w:t>
+              <w:t>89 Moreland St, Somerville, MA 02145</w:t>
             </w:r>
           </w:p>
         </w:tc>
@@ -1316,96 +1258,6 @@
               <w:t>90019</w:t>
             </w:r>
           </w:p>
-          <w:p>
-            <w:pPr>
-              <w:pStyle w:val="TextBody"/>
-              <w:widowControl w:val="false"/>
-              <w:tabs>
-                <w:tab w:val="clear" w:pos="720"/>
-                <w:tab w:val="left" w:pos="5967" w:leader="none"/>
-              </w:tabs>
-              <w:spacing w:beforeAutospacing="0" w:before="64" w:afterAutospacing="0" w:after="0"/>
-              <w:ind w:left="0" w:right="38" w:hanging="0"/>
-              <w:rPr/>
-            </w:pPr>
-            <w:r>
-              <w:rPr>
-                <w:b/>
-                <w:kern w:val="0"/>
-                <w:sz w:val="16"/>
-                <w:szCs w:val="22"/>
-                <w:lang w:val="en-US" w:eastAsia="en-US" w:bidi="ar-SA"/>
-              </w:rPr>
-              <w:t xml:space="preserve">                                                                             </w:t>
-            </w:r>
-            <w:r>
-              <w:rPr>
-                <w:b/>
-                <w:kern w:val="0"/>
-                <w:sz w:val="16"/>
-                <w:szCs w:val="22"/>
-                <w:lang w:val="en-US" w:eastAsia="en-US" w:bidi="ar-SA"/>
-              </w:rPr>
-              <w:t>Phone:</w:t>
-            </w:r>
-            <w:r>
-              <w:rPr>
-                <w:b/>
-                <w:spacing w:val="-7"/>
-                <w:kern w:val="0"/>
-                <w:sz w:val="16"/>
-                <w:szCs w:val="22"/>
-                <w:lang w:val="en-US" w:eastAsia="en-US" w:bidi="ar-SA"/>
-              </w:rPr>
-              <w:t xml:space="preserve"> </w:t>
-            </w:r>
-            <w:r>
-              <w:rPr>
-                <w:b/>
-                <w:kern w:val="0"/>
-                <w:sz w:val="16"/>
-                <w:szCs w:val="22"/>
-                <w:lang w:val="en-US" w:eastAsia="en-US" w:bidi="ar-SA"/>
-              </w:rPr>
-              <w:t>(818) 848-1346</w:t>
-            </w:r>
-          </w:p>
-          <w:p>
-            <w:pPr>
-              <w:pStyle w:val="TextBody"/>
-              <w:widowControl w:val="false"/>
-              <w:tabs>
-                <w:tab w:val="clear" w:pos="720"/>
-                <w:tab w:val="left" w:pos="5967" w:leader="none"/>
-              </w:tabs>
-              <w:spacing w:beforeAutospacing="0" w:before="64" w:afterAutospacing="0" w:after="0"/>
-              <w:ind w:left="0" w:right="38" w:hanging="0"/>
-              <w:rPr/>
-            </w:pPr>
-            <w:r>
-              <w:rPr>
-                <w:rFonts w:ascii="Liberation Serif" w:hAnsi="Liberation Serif"/>
-                <w:b/>
-                <w:w w:val="95"/>
-                <w:kern w:val="0"/>
-                <w:sz w:val="16"/>
-                <w:szCs w:val="22"/>
-                <w:lang w:val="en-US" w:eastAsia="en-US" w:bidi="ar-SA"/>
-              </w:rPr>
-              <w:t xml:space="preserve">                                                                                               </w:t>
-            </w:r>
-            <w:r>
-              <w:rPr>
-                <w:b/>
-                <w:w w:val="95"/>
-                <w:kern w:val="0"/>
-                <w:sz w:val="16"/>
-                <w:szCs w:val="22"/>
-                <w:lang w:val="en-US" w:eastAsia="en-US" w:bidi="ar-SA"/>
-              </w:rPr>
-              <w:t>Fax: 424-299-7505</w:t>
-            </w:r>
-          </w:p>
         </w:tc>
       </w:tr>
     </w:tbl>
@@ -1478,9 +1330,9 @@
                             <a:avLst/>
                             <a:gdLst>
                               <a:gd name="textAreaLeft" fmla="*/ 0 w 4122000"/>
-                              <a:gd name="textAreaRight" fmla="*/ 4126320 w 4122000"/>
+                              <a:gd name="textAreaRight" fmla="*/ 4127760 w 4122000"/>
                               <a:gd name="textAreaTop" fmla="*/ 0 h 3843360"/>
-                              <a:gd name="textAreaBottom" fmla="*/ 3847680 h 3843360"/>
+                              <a:gd name="textAreaBottom" fmla="*/ 3849120 h 3843360"/>
                             </a:gdLst>
                             <a:ahLst/>
                             <a:rect l="textAreaLeft" t="textAreaTop" r="textAreaRight" b="textAreaBottom"/>
@@ -1553,7 +1405,7 @@
                         <pic:spPr>
                           <a:xfrm>
                             <a:off x="0" y="3267720"/>
-                            <a:ext cx="520200" cy="158040"/>
+                            <a:ext cx="517680" cy="158040"/>
                           </a:xfrm>
                           <a:prstGeom prst="rect">
                             <a:avLst/>
@@ -1591,7 +1443,7 @@
                   <v:path o:extrusionok="f" gradientshapeok="t" o:connecttype="rect"/>
                   <o:lock v:ext="edit" aspectratio="t"/>
                 </v:shapetype>
-                <v:shape id="shape_0" ID="Picture 3" stroked="f" o:allowincell="f" style="position:absolute;left:518;top:5299;width:818;height:248;mso-wrap-style:none;v-text-anchor:middle;mso-position-horizontal-relative:page" type="_x0000_t75">
+                <v:shape id="shape_0" ID="Picture 3" stroked="f" o:allowincell="f" style="position:absolute;left:518;top:5299;width:814;height:248;mso-wrap-style:none;v-text-anchor:middle;mso-position-horizontal-relative:page" type="_x0000_t75">
                   <v:imagedata r:id="rId4" o:detectmouseclick="t"/>
                   <v:stroke color="#3465a4" joinstyle="round" endcap="flat"/>
                   <w10:wrap type="none"/>
@@ -3722,7 +3574,31 @@
           <w:spacing w:val="1"/>
           <w:sz w:val="16"/>
         </w:rPr>
-        <w:t xml:space="preserve">555 High Street, MA-109, Westwood, MA </w:t>
+        <w:t>555 High Street, MA-109</w:t>
+      </w:r>
+    </w:p>
+    <w:p>
+      <w:pPr>
+        <w:pStyle w:val="Heading2"/>
+        <w:spacing w:beforeAutospacing="0" w:before="6" w:afterAutospacing="0" w:after="0"/>
+        <w:ind w:left="397" w:right="579" w:hanging="0"/>
+        <w:rPr/>
+      </w:pPr>
+      <w:r>
+        <w:rPr>
+          <w:b/>
+          <w:spacing w:val="1"/>
+          <w:sz w:val="16"/>
+        </w:rPr>
+        <w:t xml:space="preserve">                         </w:t>
+      </w:r>
+      <w:r>
+        <w:rPr>
+          <w:b/>
+          <w:spacing w:val="1"/>
+          <w:sz w:val="16"/>
+        </w:rPr>
+        <w:t xml:space="preserve">Westwood, MA </w:t>
       </w:r>
       <w:r>
         <w:rPr/>
@@ -3736,7 +3612,7 @@
       </w:r>
       <w:r>
         <w:rPr/>
-        <w:t xml:space="preserve">                       </w:t>
+        <w:t xml:space="preserve">                         </w:t>
       </w:r>
       <w:r>
         <w:rPr>
@@ -4550,62 +4426,80 @@
     </w:p>
     <w:p>
       <w:pPr>
-        <w:pStyle w:val="ListParagraph"/>
-        <w:rPr>
-          <w:rFonts w:ascii="Arial" w:hAnsi="Arial" w:cs="Arial"/>
+        <w:pStyle w:val="TableParagraph"/>
+        <w:keepNext w:val="false"/>
+        <w:keepLines w:val="false"/>
+        <w:widowControl w:val="false"/>
+        <w:suppressAutoHyphens w:val="true"/>
+        <w:spacing w:lineRule="auto" w:line="240" w:beforeAutospacing="0" w:before="1" w:afterAutospacing="0" w:after="0"/>
+        <w:ind w:left="0" w:right="223" w:hanging="0"/>
+        <w:jc w:val="left"/>
+        <w:rPr>
+          <w:b/>
+          <w:sz w:val="16"/>
+        </w:rPr>
+      </w:pPr>
+      <w:r>
+        <w:rPr>
+          <w:rFonts w:cs="Arial"/>
           <w:b/>
           <w:w w:val="95"/>
-          <w:sz w:val="16"/>
-        </w:rPr>
-      </w:pPr>
-      <w:r>
-        <w:rPr>
-          <w:rFonts w:cs="Arial" w:ascii="Arial" w:hAnsi="Arial"/>
+          <w:kern w:val="0"/>
+          <w:sz w:val="16"/>
+          <w:szCs w:val="22"/>
+          <w:lang w:val="en-US" w:eastAsia="en-US" w:bidi="ar-SA"/>
+        </w:rPr>
+        <w:t xml:space="preserve">          </w:t>
+      </w:r>
+      <w:r>
+        <w:rPr>
+          <w:rFonts w:cs="Arial"/>
           <w:b/>
           <w:w w:val="95"/>
-          <w:sz w:val="16"/>
-        </w:rPr>
-        <w:t>1766 MAGNOLIA AVE</w:t>
-      </w:r>
-    </w:p>
-    <w:p>
-      <w:pPr>
-        <w:pStyle w:val="ListParagraph"/>
-        <w:rPr>
-          <w:rFonts w:ascii="Arial" w:hAnsi="Arial" w:cs="Arial"/>
+          <w:kern w:val="0"/>
+          <w:sz w:val="16"/>
+          <w:szCs w:val="22"/>
+          <w:lang w:val="en-US" w:eastAsia="en-US" w:bidi="ar-SA"/>
+        </w:rPr>
+        <w:t>89 Moreland St, Somerville</w:t>
+      </w:r>
+    </w:p>
+    <w:p>
+      <w:pPr>
+        <w:pStyle w:val="TableParagraph"/>
+        <w:widowControl w:val="false"/>
+        <w:suppressAutoHyphens w:val="true"/>
+        <w:spacing w:lineRule="auto" w:line="240" w:beforeAutospacing="0" w:before="1" w:afterAutospacing="0" w:after="0"/>
+        <w:ind w:left="0" w:right="223" w:hanging="0"/>
+        <w:jc w:val="left"/>
+        <w:rPr>
+          <w:b/>
+          <w:sz w:val="16"/>
+        </w:rPr>
+      </w:pPr>
+      <w:r>
+        <w:rPr>
+          <w:rFonts w:cs="Arial"/>
           <w:b/>
           <w:w w:val="95"/>
-          <w:sz w:val="16"/>
-        </w:rPr>
-      </w:pPr>
-      <w:r>
-        <w:rPr>
-          <w:rFonts w:cs="Arial" w:ascii="Arial" w:hAnsi="Arial"/>
+          <w:kern w:val="0"/>
+          <w:sz w:val="16"/>
+          <w:szCs w:val="22"/>
+          <w:lang w:val="en-US" w:eastAsia="en-US" w:bidi="ar-SA"/>
+        </w:rPr>
+        <w:t xml:space="preserve">             </w:t>
+      </w:r>
+      <w:r>
+        <w:rPr>
+          <w:rFonts w:cs="Arial"/>
           <w:b/>
           <w:w w:val="95"/>
-          <w:sz w:val="16"/>
-        </w:rPr>
-        <w:t>LOS ANGELES</w:t>
-      </w:r>
-    </w:p>
-    <w:p>
-      <w:pPr>
-        <w:pStyle w:val="ListParagraph"/>
-        <w:rPr>
-          <w:rFonts w:ascii="Arial" w:hAnsi="Arial" w:cs="Arial"/>
-          <w:b/>
-          <w:w w:val="95"/>
-          <w:sz w:val="16"/>
-        </w:rPr>
-      </w:pPr>
-      <w:r>
-        <w:rPr>
-          <w:rFonts w:cs="Arial" w:ascii="Arial" w:hAnsi="Arial"/>
-          <w:b/>
-          <w:w w:val="95"/>
-          <w:sz w:val="16"/>
-        </w:rPr>
-        <w:t>CA 90006</w:t>
+          <w:kern w:val="0"/>
+          <w:sz w:val="16"/>
+          <w:szCs w:val="22"/>
+          <w:lang w:val="en-US" w:eastAsia="en-US" w:bidi="ar-SA"/>
+        </w:rPr>
+        <w:t>MA 02145</w:t>
       </w:r>
     </w:p>
     <w:p>
@@ -5121,8 +5015,8 @@
           <w:pgMar w:left="380" w:right="120" w:gutter="0" w:header="0" w:top="80" w:footer="0" w:bottom="280"/>
           <w:cols w:num="3" w:equalWidth="false" w:sep="false">
             <w:col w:w="2813" w:space="320"/>
-            <w:col w:w="1476" w:space="1326"/>
-            <w:col w:w="5804"/>
+            <w:col w:w="1472" w:space="1326"/>
+            <w:col w:w="5807"/>
           </w:cols>
           <w:formProt w:val="false"/>
           <w:textDirection w:val="lrTb"/>
